--- a/problemset5.docx
+++ b/problemset5.docx
@@ -16,8 +16,6 @@
           <w:szCs w:val="24"/>
         </w:rPr>
       </w:pPr>
-      <w:bookmarkStart w:id="0" w:name="_GoBack"/>
-      <w:bookmarkEnd w:id="0"/>
       <w:r>
         <w:rPr>
           <w:rStyle w:val="Strong"/>
@@ -1257,6 +1255,1152 @@
       </w:r>
     </w:p>
     <w:p/>
+    <w:p>
+      <w:pPr>
+        <w:widowControl w:val="0"/>
+        <w:tabs>
+          <w:tab w:val="left" w:pos="543"/>
+        </w:tabs>
+        <w:autoSpaceDE w:val="0"/>
+        <w:autoSpaceDN w:val="0"/>
+        <w:adjustRightInd w:val="0"/>
+        <w:rPr>
+          <w:rFonts w:ascii="Menlo Regular" w:hAnsi="Menlo Regular" w:cs="Menlo Regular"/>
+          <w:color w:val="000000"/>
+          <w:sz w:val="22"/>
+          <w:szCs w:val="22"/>
+        </w:rPr>
+      </w:pPr>
+      <w:proofErr w:type="gramStart"/>
+      <w:r>
+        <w:rPr>
+          <w:rFonts w:ascii="Menlo Regular" w:hAnsi="Menlo Regular" w:cs="Menlo Regular"/>
+          <w:color w:val="AA0D91"/>
+          <w:sz w:val="22"/>
+          <w:szCs w:val="22"/>
+        </w:rPr>
+        <w:t>import</w:t>
+      </w:r>
+      <w:proofErr w:type="gramEnd"/>
+      <w:r>
+        <w:rPr>
+          <w:rFonts w:ascii="Menlo Regular" w:hAnsi="Menlo Regular" w:cs="Menlo Regular"/>
+          <w:color w:val="000000"/>
+          <w:sz w:val="22"/>
+          <w:szCs w:val="22"/>
+        </w:rPr>
+        <w:t xml:space="preserve"> string</w:t>
+      </w:r>
+    </w:p>
+    <w:p>
+      <w:pPr>
+        <w:widowControl w:val="0"/>
+        <w:tabs>
+          <w:tab w:val="left" w:pos="543"/>
+        </w:tabs>
+        <w:autoSpaceDE w:val="0"/>
+        <w:autoSpaceDN w:val="0"/>
+        <w:adjustRightInd w:val="0"/>
+        <w:rPr>
+          <w:rFonts w:ascii="Menlo Regular" w:hAnsi="Menlo Regular" w:cs="Menlo Regular"/>
+          <w:color w:val="000000"/>
+          <w:sz w:val="22"/>
+          <w:szCs w:val="22"/>
+        </w:rPr>
+      </w:pPr>
+    </w:p>
+    <w:p>
+      <w:pPr>
+        <w:widowControl w:val="0"/>
+        <w:tabs>
+          <w:tab w:val="left" w:pos="543"/>
+        </w:tabs>
+        <w:autoSpaceDE w:val="0"/>
+        <w:autoSpaceDN w:val="0"/>
+        <w:adjustRightInd w:val="0"/>
+        <w:rPr>
+          <w:rFonts w:ascii="Menlo Regular" w:hAnsi="Menlo Regular" w:cs="Menlo Regular"/>
+          <w:color w:val="000000"/>
+          <w:sz w:val="22"/>
+          <w:szCs w:val="22"/>
+        </w:rPr>
+      </w:pPr>
+      <w:proofErr w:type="spellStart"/>
+      <w:proofErr w:type="gramStart"/>
+      <w:r>
+        <w:rPr>
+          <w:rFonts w:ascii="Menlo Regular" w:hAnsi="Menlo Regular" w:cs="Menlo Regular"/>
+          <w:color w:val="AA0D91"/>
+          <w:sz w:val="22"/>
+          <w:szCs w:val="22"/>
+        </w:rPr>
+        <w:t>def</w:t>
+      </w:r>
+      <w:proofErr w:type="spellEnd"/>
+      <w:proofErr w:type="gramEnd"/>
+      <w:r>
+        <w:rPr>
+          <w:rFonts w:ascii="Menlo Regular" w:hAnsi="Menlo Regular" w:cs="Menlo Regular"/>
+          <w:color w:val="000000"/>
+          <w:sz w:val="22"/>
+          <w:szCs w:val="22"/>
+        </w:rPr>
+        <w:t xml:space="preserve"> </w:t>
+      </w:r>
+      <w:proofErr w:type="spellStart"/>
+      <w:r>
+        <w:rPr>
+          <w:rFonts w:ascii="Menlo Regular" w:hAnsi="Menlo Regular" w:cs="Menlo Regular"/>
+          <w:color w:val="000000"/>
+          <w:sz w:val="22"/>
+          <w:szCs w:val="22"/>
+        </w:rPr>
+        <w:t>countWordsUnstructured</w:t>
+      </w:r>
+      <w:proofErr w:type="spellEnd"/>
+      <w:r>
+        <w:rPr>
+          <w:rFonts w:ascii="Menlo Regular" w:hAnsi="Menlo Regular" w:cs="Menlo Regular"/>
+          <w:color w:val="000000"/>
+          <w:sz w:val="22"/>
+          <w:szCs w:val="22"/>
+        </w:rPr>
+        <w:t>(filename):</w:t>
+      </w:r>
+    </w:p>
+    <w:p>
+      <w:pPr>
+        <w:widowControl w:val="0"/>
+        <w:tabs>
+          <w:tab w:val="left" w:pos="543"/>
+        </w:tabs>
+        <w:autoSpaceDE w:val="0"/>
+        <w:autoSpaceDN w:val="0"/>
+        <w:adjustRightInd w:val="0"/>
+        <w:rPr>
+          <w:rFonts w:ascii="Menlo Regular" w:hAnsi="Menlo Regular" w:cs="Menlo Regular"/>
+          <w:color w:val="000000"/>
+          <w:sz w:val="22"/>
+          <w:szCs w:val="22"/>
+        </w:rPr>
+      </w:pPr>
+      <w:r>
+        <w:rPr>
+          <w:rFonts w:ascii="Menlo Regular" w:hAnsi="Menlo Regular" w:cs="Menlo Regular"/>
+          <w:color w:val="000000"/>
+          <w:sz w:val="22"/>
+          <w:szCs w:val="22"/>
+        </w:rPr>
+        <w:t xml:space="preserve">    </w:t>
+      </w:r>
+      <w:proofErr w:type="spellStart"/>
+      <w:proofErr w:type="gramStart"/>
+      <w:r>
+        <w:rPr>
+          <w:rFonts w:ascii="Menlo Regular" w:hAnsi="Menlo Regular" w:cs="Menlo Regular"/>
+          <w:color w:val="000000"/>
+          <w:sz w:val="22"/>
+          <w:szCs w:val="22"/>
+        </w:rPr>
+        <w:t>wordCounts</w:t>
+      </w:r>
+      <w:proofErr w:type="spellEnd"/>
+      <w:proofErr w:type="gramEnd"/>
+      <w:r>
+        <w:rPr>
+          <w:rFonts w:ascii="Menlo Regular" w:hAnsi="Menlo Regular" w:cs="Menlo Regular"/>
+          <w:color w:val="000000"/>
+          <w:sz w:val="22"/>
+          <w:szCs w:val="22"/>
+        </w:rPr>
+        <w:t xml:space="preserve"> = {}</w:t>
+      </w:r>
+    </w:p>
+    <w:p>
+      <w:pPr>
+        <w:widowControl w:val="0"/>
+        <w:tabs>
+          <w:tab w:val="left" w:pos="543"/>
+        </w:tabs>
+        <w:autoSpaceDE w:val="0"/>
+        <w:autoSpaceDN w:val="0"/>
+        <w:adjustRightInd w:val="0"/>
+        <w:rPr>
+          <w:rFonts w:ascii="Menlo Regular" w:hAnsi="Menlo Regular" w:cs="Menlo Regular"/>
+          <w:color w:val="000000"/>
+          <w:sz w:val="22"/>
+          <w:szCs w:val="22"/>
+        </w:rPr>
+      </w:pPr>
+      <w:r>
+        <w:rPr>
+          <w:rFonts w:ascii="Menlo Regular" w:hAnsi="Menlo Regular" w:cs="Menlo Regular"/>
+          <w:color w:val="000000"/>
+          <w:sz w:val="22"/>
+          <w:szCs w:val="22"/>
+        </w:rPr>
+        <w:t xml:space="preserve">    </w:t>
+      </w:r>
+      <w:proofErr w:type="spellStart"/>
+      <w:proofErr w:type="gramStart"/>
+      <w:r>
+        <w:rPr>
+          <w:rFonts w:ascii="Menlo Regular" w:hAnsi="Menlo Regular" w:cs="Menlo Regular"/>
+          <w:color w:val="000000"/>
+          <w:sz w:val="22"/>
+          <w:szCs w:val="22"/>
+        </w:rPr>
+        <w:t>datafile</w:t>
+      </w:r>
+      <w:proofErr w:type="spellEnd"/>
+      <w:proofErr w:type="gramEnd"/>
+      <w:r>
+        <w:rPr>
+          <w:rFonts w:ascii="Menlo Regular" w:hAnsi="Menlo Regular" w:cs="Menlo Regular"/>
+          <w:color w:val="000000"/>
+          <w:sz w:val="22"/>
+          <w:szCs w:val="22"/>
+        </w:rPr>
+        <w:t xml:space="preserve"> = open(filename).read()</w:t>
+      </w:r>
+    </w:p>
+    <w:p>
+      <w:pPr>
+        <w:widowControl w:val="0"/>
+        <w:tabs>
+          <w:tab w:val="left" w:pos="543"/>
+        </w:tabs>
+        <w:autoSpaceDE w:val="0"/>
+        <w:autoSpaceDN w:val="0"/>
+        <w:adjustRightInd w:val="0"/>
+        <w:rPr>
+          <w:rFonts w:ascii="Menlo Regular" w:hAnsi="Menlo Regular" w:cs="Menlo Regular"/>
+          <w:color w:val="000000"/>
+          <w:sz w:val="22"/>
+          <w:szCs w:val="22"/>
+        </w:rPr>
+      </w:pPr>
+      <w:r>
+        <w:rPr>
+          <w:rFonts w:ascii="Menlo Regular" w:hAnsi="Menlo Regular" w:cs="Menlo Regular"/>
+          <w:color w:val="000000"/>
+          <w:sz w:val="22"/>
+          <w:szCs w:val="22"/>
+        </w:rPr>
+        <w:t xml:space="preserve">    </w:t>
+      </w:r>
+      <w:proofErr w:type="gramStart"/>
+      <w:r>
+        <w:rPr>
+          <w:rFonts w:ascii="Menlo Regular" w:hAnsi="Menlo Regular" w:cs="Menlo Regular"/>
+          <w:color w:val="000000"/>
+          <w:sz w:val="22"/>
+          <w:szCs w:val="22"/>
+        </w:rPr>
+        <w:t>data</w:t>
+      </w:r>
+      <w:proofErr w:type="gramEnd"/>
+      <w:r>
+        <w:rPr>
+          <w:rFonts w:ascii="Menlo Regular" w:hAnsi="Menlo Regular" w:cs="Menlo Regular"/>
+          <w:color w:val="000000"/>
+          <w:sz w:val="22"/>
+          <w:szCs w:val="22"/>
+        </w:rPr>
+        <w:t xml:space="preserve"> = </w:t>
+      </w:r>
+      <w:proofErr w:type="spellStart"/>
+      <w:r>
+        <w:rPr>
+          <w:rFonts w:ascii="Menlo Regular" w:hAnsi="Menlo Regular" w:cs="Menlo Regular"/>
+          <w:color w:val="000000"/>
+          <w:sz w:val="22"/>
+          <w:szCs w:val="22"/>
+        </w:rPr>
+        <w:t>datafile.split</w:t>
+      </w:r>
+      <w:proofErr w:type="spellEnd"/>
+      <w:r>
+        <w:rPr>
+          <w:rFonts w:ascii="Menlo Regular" w:hAnsi="Menlo Regular" w:cs="Menlo Regular"/>
+          <w:color w:val="000000"/>
+          <w:sz w:val="22"/>
+          <w:szCs w:val="22"/>
+        </w:rPr>
+        <w:t>()</w:t>
+      </w:r>
+    </w:p>
+    <w:p>
+      <w:pPr>
+        <w:widowControl w:val="0"/>
+        <w:tabs>
+          <w:tab w:val="left" w:pos="543"/>
+        </w:tabs>
+        <w:autoSpaceDE w:val="0"/>
+        <w:autoSpaceDN w:val="0"/>
+        <w:adjustRightInd w:val="0"/>
+        <w:rPr>
+          <w:rFonts w:ascii="Menlo Regular" w:hAnsi="Menlo Regular" w:cs="Menlo Regular"/>
+          <w:color w:val="000000"/>
+          <w:sz w:val="22"/>
+          <w:szCs w:val="22"/>
+        </w:rPr>
+      </w:pPr>
+      <w:r>
+        <w:rPr>
+          <w:rFonts w:ascii="Menlo Regular" w:hAnsi="Menlo Regular" w:cs="Menlo Regular"/>
+          <w:color w:val="000000"/>
+          <w:sz w:val="22"/>
+          <w:szCs w:val="22"/>
+        </w:rPr>
+        <w:t xml:space="preserve">    </w:t>
+      </w:r>
+      <w:proofErr w:type="gramStart"/>
+      <w:r>
+        <w:rPr>
+          <w:rFonts w:ascii="Menlo Regular" w:hAnsi="Menlo Regular" w:cs="Menlo Regular"/>
+          <w:color w:val="AA0D91"/>
+          <w:sz w:val="22"/>
+          <w:szCs w:val="22"/>
+        </w:rPr>
+        <w:t>for</w:t>
+      </w:r>
+      <w:proofErr w:type="gramEnd"/>
+      <w:r>
+        <w:rPr>
+          <w:rFonts w:ascii="Menlo Regular" w:hAnsi="Menlo Regular" w:cs="Menlo Regular"/>
+          <w:color w:val="000000"/>
+          <w:sz w:val="22"/>
+          <w:szCs w:val="22"/>
+        </w:rPr>
+        <w:t xml:space="preserve"> word </w:t>
+      </w:r>
+      <w:r>
+        <w:rPr>
+          <w:rFonts w:ascii="Menlo Regular" w:hAnsi="Menlo Regular" w:cs="Menlo Regular"/>
+          <w:color w:val="AA0D91"/>
+          <w:sz w:val="22"/>
+          <w:szCs w:val="22"/>
+        </w:rPr>
+        <w:t>in</w:t>
+      </w:r>
+      <w:r>
+        <w:rPr>
+          <w:rFonts w:ascii="Menlo Regular" w:hAnsi="Menlo Regular" w:cs="Menlo Regular"/>
+          <w:color w:val="000000"/>
+          <w:sz w:val="22"/>
+          <w:szCs w:val="22"/>
+        </w:rPr>
+        <w:t xml:space="preserve"> data:</w:t>
+      </w:r>
+    </w:p>
+    <w:p>
+      <w:pPr>
+        <w:widowControl w:val="0"/>
+        <w:tabs>
+          <w:tab w:val="left" w:pos="543"/>
+        </w:tabs>
+        <w:autoSpaceDE w:val="0"/>
+        <w:autoSpaceDN w:val="0"/>
+        <w:adjustRightInd w:val="0"/>
+        <w:rPr>
+          <w:rFonts w:ascii="Menlo Regular" w:hAnsi="Menlo Regular" w:cs="Menlo Regular"/>
+          <w:color w:val="000000"/>
+          <w:sz w:val="22"/>
+          <w:szCs w:val="22"/>
+        </w:rPr>
+      </w:pPr>
+      <w:r>
+        <w:rPr>
+          <w:rFonts w:ascii="Menlo Regular" w:hAnsi="Menlo Regular" w:cs="Menlo Regular"/>
+          <w:color w:val="000000"/>
+          <w:sz w:val="22"/>
+          <w:szCs w:val="22"/>
+        </w:rPr>
+        <w:t xml:space="preserve">        </w:t>
+      </w:r>
+      <w:proofErr w:type="gramStart"/>
+      <w:r>
+        <w:rPr>
+          <w:rFonts w:ascii="Menlo Regular" w:hAnsi="Menlo Regular" w:cs="Menlo Regular"/>
+          <w:color w:val="AA0D91"/>
+          <w:sz w:val="22"/>
+          <w:szCs w:val="22"/>
+        </w:rPr>
+        <w:t>for</w:t>
+      </w:r>
+      <w:proofErr w:type="gramEnd"/>
+      <w:r>
+        <w:rPr>
+          <w:rFonts w:ascii="Menlo Regular" w:hAnsi="Menlo Regular" w:cs="Menlo Regular"/>
+          <w:color w:val="000000"/>
+          <w:sz w:val="22"/>
+          <w:szCs w:val="22"/>
+        </w:rPr>
+        <w:t xml:space="preserve"> mark </w:t>
+      </w:r>
+      <w:r>
+        <w:rPr>
+          <w:rFonts w:ascii="Menlo Regular" w:hAnsi="Menlo Regular" w:cs="Menlo Regular"/>
+          <w:color w:val="AA0D91"/>
+          <w:sz w:val="22"/>
+          <w:szCs w:val="22"/>
+        </w:rPr>
+        <w:t>in</w:t>
+      </w:r>
+      <w:r>
+        <w:rPr>
+          <w:rFonts w:ascii="Menlo Regular" w:hAnsi="Menlo Regular" w:cs="Menlo Regular"/>
+          <w:color w:val="000000"/>
+          <w:sz w:val="22"/>
+          <w:szCs w:val="22"/>
+        </w:rPr>
+        <w:t xml:space="preserve"> </w:t>
+      </w:r>
+      <w:proofErr w:type="spellStart"/>
+      <w:r>
+        <w:rPr>
+          <w:rFonts w:ascii="Menlo Regular" w:hAnsi="Menlo Regular" w:cs="Menlo Regular"/>
+          <w:color w:val="000000"/>
+          <w:sz w:val="22"/>
+          <w:szCs w:val="22"/>
+        </w:rPr>
+        <w:t>string.punctuation</w:t>
+      </w:r>
+      <w:proofErr w:type="spellEnd"/>
+      <w:r>
+        <w:rPr>
+          <w:rFonts w:ascii="Menlo Regular" w:hAnsi="Menlo Regular" w:cs="Menlo Regular"/>
+          <w:color w:val="000000"/>
+          <w:sz w:val="22"/>
+          <w:szCs w:val="22"/>
+        </w:rPr>
+        <w:t>:</w:t>
+      </w:r>
+    </w:p>
+    <w:p>
+      <w:pPr>
+        <w:widowControl w:val="0"/>
+        <w:tabs>
+          <w:tab w:val="left" w:pos="543"/>
+        </w:tabs>
+        <w:autoSpaceDE w:val="0"/>
+        <w:autoSpaceDN w:val="0"/>
+        <w:adjustRightInd w:val="0"/>
+        <w:rPr>
+          <w:rFonts w:ascii="Menlo Regular" w:hAnsi="Menlo Regular" w:cs="Menlo Regular"/>
+          <w:color w:val="000000"/>
+          <w:sz w:val="22"/>
+          <w:szCs w:val="22"/>
+        </w:rPr>
+      </w:pPr>
+      <w:r>
+        <w:rPr>
+          <w:rFonts w:ascii="Menlo Regular" w:hAnsi="Menlo Regular" w:cs="Menlo Regular"/>
+          <w:color w:val="000000"/>
+          <w:sz w:val="22"/>
+          <w:szCs w:val="22"/>
+        </w:rPr>
+        <w:t xml:space="preserve">            </w:t>
+      </w:r>
+      <w:proofErr w:type="gramStart"/>
+      <w:r>
+        <w:rPr>
+          <w:rFonts w:ascii="Menlo Regular" w:hAnsi="Menlo Regular" w:cs="Menlo Regular"/>
+          <w:color w:val="000000"/>
+          <w:sz w:val="22"/>
+          <w:szCs w:val="22"/>
+        </w:rPr>
+        <w:t>word</w:t>
+      </w:r>
+      <w:proofErr w:type="gramEnd"/>
+      <w:r>
+        <w:rPr>
+          <w:rFonts w:ascii="Menlo Regular" w:hAnsi="Menlo Regular" w:cs="Menlo Regular"/>
+          <w:color w:val="000000"/>
+          <w:sz w:val="22"/>
+          <w:szCs w:val="22"/>
+        </w:rPr>
+        <w:t xml:space="preserve"> = </w:t>
+      </w:r>
+      <w:proofErr w:type="spellStart"/>
+      <w:r>
+        <w:rPr>
+          <w:rFonts w:ascii="Menlo Regular" w:hAnsi="Menlo Regular" w:cs="Menlo Regular"/>
+          <w:color w:val="000000"/>
+          <w:sz w:val="22"/>
+          <w:szCs w:val="22"/>
+        </w:rPr>
+        <w:t>word.replace</w:t>
+      </w:r>
+      <w:proofErr w:type="spellEnd"/>
+      <w:r>
+        <w:rPr>
+          <w:rFonts w:ascii="Menlo Regular" w:hAnsi="Menlo Regular" w:cs="Menlo Regular"/>
+          <w:color w:val="000000"/>
+          <w:sz w:val="22"/>
+          <w:szCs w:val="22"/>
+        </w:rPr>
+        <w:t>(mark,</w:t>
+      </w:r>
+      <w:r>
+        <w:rPr>
+          <w:rFonts w:ascii="Menlo Regular" w:hAnsi="Menlo Regular" w:cs="Menlo Regular"/>
+          <w:color w:val="C41A16"/>
+          <w:sz w:val="22"/>
+          <w:szCs w:val="22"/>
+        </w:rPr>
+        <w:t>""</w:t>
+      </w:r>
+      <w:r>
+        <w:rPr>
+          <w:rFonts w:ascii="Menlo Regular" w:hAnsi="Menlo Regular" w:cs="Menlo Regular"/>
+          <w:color w:val="000000"/>
+          <w:sz w:val="22"/>
+          <w:szCs w:val="22"/>
+        </w:rPr>
+        <w:t>)</w:t>
+      </w:r>
+    </w:p>
+    <w:p>
+      <w:pPr>
+        <w:widowControl w:val="0"/>
+        <w:tabs>
+          <w:tab w:val="left" w:pos="543"/>
+        </w:tabs>
+        <w:autoSpaceDE w:val="0"/>
+        <w:autoSpaceDN w:val="0"/>
+        <w:adjustRightInd w:val="0"/>
+        <w:rPr>
+          <w:rFonts w:ascii="Menlo Regular" w:hAnsi="Menlo Regular" w:cs="Menlo Regular"/>
+          <w:color w:val="000000"/>
+          <w:sz w:val="22"/>
+          <w:szCs w:val="22"/>
+        </w:rPr>
+      </w:pPr>
+      <w:r>
+        <w:rPr>
+          <w:rFonts w:ascii="Menlo Regular" w:hAnsi="Menlo Regular" w:cs="Menlo Regular"/>
+          <w:color w:val="000000"/>
+          <w:sz w:val="22"/>
+          <w:szCs w:val="22"/>
+        </w:rPr>
+        <w:t xml:space="preserve">        </w:t>
+      </w:r>
+      <w:proofErr w:type="gramStart"/>
+      <w:r>
+        <w:rPr>
+          <w:rFonts w:ascii="Menlo Regular" w:hAnsi="Menlo Regular" w:cs="Menlo Regular"/>
+          <w:color w:val="AA0D91"/>
+          <w:sz w:val="22"/>
+          <w:szCs w:val="22"/>
+        </w:rPr>
+        <w:t>if</w:t>
+      </w:r>
+      <w:proofErr w:type="gramEnd"/>
+      <w:r>
+        <w:rPr>
+          <w:rFonts w:ascii="Menlo Regular" w:hAnsi="Menlo Regular" w:cs="Menlo Regular"/>
+          <w:color w:val="000000"/>
+          <w:sz w:val="22"/>
+          <w:szCs w:val="22"/>
+        </w:rPr>
+        <w:t xml:space="preserve"> word </w:t>
+      </w:r>
+      <w:r>
+        <w:rPr>
+          <w:rFonts w:ascii="Menlo Regular" w:hAnsi="Menlo Regular" w:cs="Menlo Regular"/>
+          <w:color w:val="AA0D91"/>
+          <w:sz w:val="22"/>
+          <w:szCs w:val="22"/>
+        </w:rPr>
+        <w:t>in</w:t>
+      </w:r>
+      <w:r>
+        <w:rPr>
+          <w:rFonts w:ascii="Menlo Regular" w:hAnsi="Menlo Regular" w:cs="Menlo Regular"/>
+          <w:color w:val="000000"/>
+          <w:sz w:val="22"/>
+          <w:szCs w:val="22"/>
+        </w:rPr>
+        <w:t xml:space="preserve"> </w:t>
+      </w:r>
+      <w:proofErr w:type="spellStart"/>
+      <w:r>
+        <w:rPr>
+          <w:rFonts w:ascii="Menlo Regular" w:hAnsi="Menlo Regular" w:cs="Menlo Regular"/>
+          <w:color w:val="000000"/>
+          <w:sz w:val="22"/>
+          <w:szCs w:val="22"/>
+        </w:rPr>
+        <w:t>wordCounts</w:t>
+      </w:r>
+      <w:proofErr w:type="spellEnd"/>
+      <w:r>
+        <w:rPr>
+          <w:rFonts w:ascii="Menlo Regular" w:hAnsi="Menlo Regular" w:cs="Menlo Regular"/>
+          <w:color w:val="000000"/>
+          <w:sz w:val="22"/>
+          <w:szCs w:val="22"/>
+        </w:rPr>
+        <w:t>:</w:t>
+      </w:r>
+    </w:p>
+    <w:p>
+      <w:pPr>
+        <w:widowControl w:val="0"/>
+        <w:tabs>
+          <w:tab w:val="left" w:pos="543"/>
+        </w:tabs>
+        <w:autoSpaceDE w:val="0"/>
+        <w:autoSpaceDN w:val="0"/>
+        <w:adjustRightInd w:val="0"/>
+        <w:rPr>
+          <w:rFonts w:ascii="Menlo Regular" w:hAnsi="Menlo Regular" w:cs="Menlo Regular"/>
+          <w:color w:val="000000"/>
+          <w:sz w:val="22"/>
+          <w:szCs w:val="22"/>
+        </w:rPr>
+      </w:pPr>
+      <w:r>
+        <w:rPr>
+          <w:rFonts w:ascii="Menlo Regular" w:hAnsi="Menlo Regular" w:cs="Menlo Regular"/>
+          <w:color w:val="000000"/>
+          <w:sz w:val="22"/>
+          <w:szCs w:val="22"/>
+        </w:rPr>
+        <w:t xml:space="preserve">            </w:t>
+      </w:r>
+      <w:proofErr w:type="spellStart"/>
+      <w:proofErr w:type="gramStart"/>
+      <w:r>
+        <w:rPr>
+          <w:rFonts w:ascii="Menlo Regular" w:hAnsi="Menlo Regular" w:cs="Menlo Regular"/>
+          <w:color w:val="000000"/>
+          <w:sz w:val="22"/>
+          <w:szCs w:val="22"/>
+        </w:rPr>
+        <w:t>wordCounts</w:t>
+      </w:r>
+      <w:proofErr w:type="spellEnd"/>
+      <w:proofErr w:type="gramEnd"/>
+      <w:r>
+        <w:rPr>
+          <w:rFonts w:ascii="Menlo Regular" w:hAnsi="Menlo Regular" w:cs="Menlo Regular"/>
+          <w:color w:val="000000"/>
+          <w:sz w:val="22"/>
+          <w:szCs w:val="22"/>
+        </w:rPr>
+        <w:t xml:space="preserve">[word] = </w:t>
+      </w:r>
+      <w:proofErr w:type="spellStart"/>
+      <w:r>
+        <w:rPr>
+          <w:rFonts w:ascii="Menlo Regular" w:hAnsi="Menlo Regular" w:cs="Menlo Regular"/>
+          <w:color w:val="000000"/>
+          <w:sz w:val="22"/>
+          <w:szCs w:val="22"/>
+        </w:rPr>
+        <w:t>wordCounts</w:t>
+      </w:r>
+      <w:proofErr w:type="spellEnd"/>
+      <w:r>
+        <w:rPr>
+          <w:rFonts w:ascii="Menlo Regular" w:hAnsi="Menlo Regular" w:cs="Menlo Regular"/>
+          <w:color w:val="000000"/>
+          <w:sz w:val="22"/>
+          <w:szCs w:val="22"/>
+        </w:rPr>
+        <w:t xml:space="preserve">[word] + </w:t>
+      </w:r>
+      <w:r>
+        <w:rPr>
+          <w:rFonts w:ascii="Menlo Regular" w:hAnsi="Menlo Regular" w:cs="Menlo Regular"/>
+          <w:color w:val="1C00CF"/>
+          <w:sz w:val="22"/>
+          <w:szCs w:val="22"/>
+        </w:rPr>
+        <w:t>1</w:t>
+      </w:r>
+    </w:p>
+    <w:p>
+      <w:pPr>
+        <w:widowControl w:val="0"/>
+        <w:tabs>
+          <w:tab w:val="left" w:pos="543"/>
+        </w:tabs>
+        <w:autoSpaceDE w:val="0"/>
+        <w:autoSpaceDN w:val="0"/>
+        <w:adjustRightInd w:val="0"/>
+        <w:rPr>
+          <w:rFonts w:ascii="Menlo Regular" w:hAnsi="Menlo Regular" w:cs="Menlo Regular"/>
+          <w:color w:val="000000"/>
+          <w:sz w:val="22"/>
+          <w:szCs w:val="22"/>
+        </w:rPr>
+      </w:pPr>
+      <w:r>
+        <w:rPr>
+          <w:rFonts w:ascii="Menlo Regular" w:hAnsi="Menlo Regular" w:cs="Menlo Regular"/>
+          <w:color w:val="000000"/>
+          <w:sz w:val="22"/>
+          <w:szCs w:val="22"/>
+        </w:rPr>
+        <w:t xml:space="preserve">        </w:t>
+      </w:r>
+      <w:proofErr w:type="gramStart"/>
+      <w:r>
+        <w:rPr>
+          <w:rFonts w:ascii="Menlo Regular" w:hAnsi="Menlo Regular" w:cs="Menlo Regular"/>
+          <w:color w:val="AA0D91"/>
+          <w:sz w:val="22"/>
+          <w:szCs w:val="22"/>
+        </w:rPr>
+        <w:t>else</w:t>
+      </w:r>
+      <w:proofErr w:type="gramEnd"/>
+      <w:r>
+        <w:rPr>
+          <w:rFonts w:ascii="Menlo Regular" w:hAnsi="Menlo Regular" w:cs="Menlo Regular"/>
+          <w:color w:val="000000"/>
+          <w:sz w:val="22"/>
+          <w:szCs w:val="22"/>
+        </w:rPr>
+        <w:t>:</w:t>
+      </w:r>
+    </w:p>
+    <w:p>
+      <w:pPr>
+        <w:widowControl w:val="0"/>
+        <w:tabs>
+          <w:tab w:val="left" w:pos="543"/>
+        </w:tabs>
+        <w:autoSpaceDE w:val="0"/>
+        <w:autoSpaceDN w:val="0"/>
+        <w:adjustRightInd w:val="0"/>
+        <w:rPr>
+          <w:rFonts w:ascii="Menlo Regular" w:hAnsi="Menlo Regular" w:cs="Menlo Regular"/>
+          <w:color w:val="000000"/>
+          <w:sz w:val="22"/>
+          <w:szCs w:val="22"/>
+        </w:rPr>
+      </w:pPr>
+      <w:r>
+        <w:rPr>
+          <w:rFonts w:ascii="Menlo Regular" w:hAnsi="Menlo Regular" w:cs="Menlo Regular"/>
+          <w:color w:val="000000"/>
+          <w:sz w:val="22"/>
+          <w:szCs w:val="22"/>
+        </w:rPr>
+        <w:t xml:space="preserve">            </w:t>
+      </w:r>
+      <w:proofErr w:type="spellStart"/>
+      <w:proofErr w:type="gramStart"/>
+      <w:r>
+        <w:rPr>
+          <w:rFonts w:ascii="Menlo Regular" w:hAnsi="Menlo Regular" w:cs="Menlo Regular"/>
+          <w:color w:val="000000"/>
+          <w:sz w:val="22"/>
+          <w:szCs w:val="22"/>
+        </w:rPr>
+        <w:t>wordCounts</w:t>
+      </w:r>
+      <w:proofErr w:type="spellEnd"/>
+      <w:proofErr w:type="gramEnd"/>
+      <w:r>
+        <w:rPr>
+          <w:rFonts w:ascii="Menlo Regular" w:hAnsi="Menlo Regular" w:cs="Menlo Regular"/>
+          <w:color w:val="000000"/>
+          <w:sz w:val="22"/>
+          <w:szCs w:val="22"/>
+        </w:rPr>
+        <w:t xml:space="preserve">[word] = </w:t>
+      </w:r>
+      <w:r>
+        <w:rPr>
+          <w:rFonts w:ascii="Menlo Regular" w:hAnsi="Menlo Regular" w:cs="Menlo Regular"/>
+          <w:color w:val="1C00CF"/>
+          <w:sz w:val="22"/>
+          <w:szCs w:val="22"/>
+        </w:rPr>
+        <w:t>1</w:t>
+      </w:r>
+    </w:p>
+    <w:p>
+      <w:pPr>
+        <w:widowControl w:val="0"/>
+        <w:tabs>
+          <w:tab w:val="left" w:pos="543"/>
+        </w:tabs>
+        <w:autoSpaceDE w:val="0"/>
+        <w:autoSpaceDN w:val="0"/>
+        <w:adjustRightInd w:val="0"/>
+        <w:rPr>
+          <w:rFonts w:ascii="Menlo Regular" w:hAnsi="Menlo Regular" w:cs="Menlo Regular"/>
+          <w:color w:val="000000"/>
+          <w:sz w:val="22"/>
+          <w:szCs w:val="22"/>
+        </w:rPr>
+      </w:pPr>
+      <w:r>
+        <w:rPr>
+          <w:rFonts w:ascii="Menlo Regular" w:hAnsi="Menlo Regular" w:cs="Menlo Regular"/>
+          <w:color w:val="000000"/>
+          <w:sz w:val="22"/>
+          <w:szCs w:val="22"/>
+        </w:rPr>
+        <w:t xml:space="preserve">    </w:t>
+      </w:r>
+      <w:proofErr w:type="gramStart"/>
+      <w:r>
+        <w:rPr>
+          <w:rFonts w:ascii="Menlo Regular" w:hAnsi="Menlo Regular" w:cs="Menlo Regular"/>
+          <w:color w:val="AA0D91"/>
+          <w:sz w:val="22"/>
+          <w:szCs w:val="22"/>
+        </w:rPr>
+        <w:t>return</w:t>
+      </w:r>
+      <w:proofErr w:type="gramEnd"/>
+      <w:r>
+        <w:rPr>
+          <w:rFonts w:ascii="Menlo Regular" w:hAnsi="Menlo Regular" w:cs="Menlo Regular"/>
+          <w:color w:val="000000"/>
+          <w:sz w:val="22"/>
+          <w:szCs w:val="22"/>
+        </w:rPr>
+        <w:t xml:space="preserve"> </w:t>
+      </w:r>
+      <w:proofErr w:type="spellStart"/>
+      <w:r>
+        <w:rPr>
+          <w:rFonts w:ascii="Menlo Regular" w:hAnsi="Menlo Regular" w:cs="Menlo Regular"/>
+          <w:color w:val="000000"/>
+          <w:sz w:val="22"/>
+          <w:szCs w:val="22"/>
+        </w:rPr>
+        <w:t>wordCounts</w:t>
+      </w:r>
+      <w:proofErr w:type="spellEnd"/>
+    </w:p>
+    <w:p>
+      <w:pPr>
+        <w:widowControl w:val="0"/>
+        <w:tabs>
+          <w:tab w:val="left" w:pos="543"/>
+        </w:tabs>
+        <w:autoSpaceDE w:val="0"/>
+        <w:autoSpaceDN w:val="0"/>
+        <w:adjustRightInd w:val="0"/>
+        <w:rPr>
+          <w:rFonts w:ascii="Menlo Regular" w:hAnsi="Menlo Regular" w:cs="Menlo Regular"/>
+          <w:color w:val="000000"/>
+          <w:sz w:val="22"/>
+          <w:szCs w:val="22"/>
+        </w:rPr>
+      </w:pPr>
+    </w:p>
+    <w:p>
+      <w:pPr>
+        <w:widowControl w:val="0"/>
+        <w:tabs>
+          <w:tab w:val="left" w:pos="543"/>
+        </w:tabs>
+        <w:autoSpaceDE w:val="0"/>
+        <w:autoSpaceDN w:val="0"/>
+        <w:adjustRightInd w:val="0"/>
+        <w:rPr>
+          <w:rFonts w:ascii="Menlo Regular" w:hAnsi="Menlo Regular" w:cs="Menlo Regular"/>
+          <w:color w:val="000000"/>
+          <w:sz w:val="22"/>
+          <w:szCs w:val="22"/>
+        </w:rPr>
+      </w:pPr>
+    </w:p>
+    <w:p>
+      <w:pPr>
+        <w:widowControl w:val="0"/>
+        <w:tabs>
+          <w:tab w:val="left" w:pos="543"/>
+        </w:tabs>
+        <w:autoSpaceDE w:val="0"/>
+        <w:autoSpaceDN w:val="0"/>
+        <w:adjustRightInd w:val="0"/>
+        <w:rPr>
+          <w:rFonts w:ascii="Menlo Regular" w:hAnsi="Menlo Regular" w:cs="Menlo Regular"/>
+          <w:color w:val="000000"/>
+          <w:sz w:val="22"/>
+          <w:szCs w:val="22"/>
+        </w:rPr>
+      </w:pPr>
+      <w:r>
+        <w:rPr>
+          <w:rFonts w:ascii="Menlo Regular" w:hAnsi="Menlo Regular" w:cs="Menlo Regular"/>
+          <w:color w:val="000000"/>
+          <w:sz w:val="22"/>
+          <w:szCs w:val="22"/>
+        </w:rPr>
+        <w:t xml:space="preserve">    </w:t>
+      </w:r>
+      <w:r>
+        <w:rPr>
+          <w:rFonts w:ascii="Menlo Regular" w:hAnsi="Menlo Regular" w:cs="Menlo Regular"/>
+          <w:color w:val="007400"/>
+          <w:sz w:val="22"/>
+          <w:szCs w:val="22"/>
+        </w:rPr>
+        <w:t># This function should count the words in an unstructured text document</w:t>
+      </w:r>
+    </w:p>
+    <w:p>
+      <w:pPr>
+        <w:widowControl w:val="0"/>
+        <w:tabs>
+          <w:tab w:val="left" w:pos="543"/>
+        </w:tabs>
+        <w:autoSpaceDE w:val="0"/>
+        <w:autoSpaceDN w:val="0"/>
+        <w:adjustRightInd w:val="0"/>
+        <w:rPr>
+          <w:rFonts w:ascii="Menlo Regular" w:hAnsi="Menlo Regular" w:cs="Menlo Regular"/>
+          <w:color w:val="000000"/>
+          <w:sz w:val="22"/>
+          <w:szCs w:val="22"/>
+        </w:rPr>
+      </w:pPr>
+      <w:r>
+        <w:rPr>
+          <w:rFonts w:ascii="Menlo Regular" w:hAnsi="Menlo Regular" w:cs="Menlo Regular"/>
+          <w:color w:val="000000"/>
+          <w:sz w:val="22"/>
+          <w:szCs w:val="22"/>
+        </w:rPr>
+        <w:t xml:space="preserve">    </w:t>
+      </w:r>
+      <w:r>
+        <w:rPr>
+          <w:rFonts w:ascii="Menlo Regular" w:hAnsi="Menlo Regular" w:cs="Menlo Regular"/>
+          <w:color w:val="007400"/>
+          <w:sz w:val="22"/>
+          <w:szCs w:val="22"/>
+        </w:rPr>
+        <w:t># Inputs: A file name (string)</w:t>
+      </w:r>
+    </w:p>
+    <w:p>
+      <w:pPr>
+        <w:widowControl w:val="0"/>
+        <w:tabs>
+          <w:tab w:val="left" w:pos="543"/>
+        </w:tabs>
+        <w:autoSpaceDE w:val="0"/>
+        <w:autoSpaceDN w:val="0"/>
+        <w:adjustRightInd w:val="0"/>
+        <w:rPr>
+          <w:rFonts w:ascii="Menlo Regular" w:hAnsi="Menlo Regular" w:cs="Menlo Regular"/>
+          <w:color w:val="000000"/>
+          <w:sz w:val="22"/>
+          <w:szCs w:val="22"/>
+        </w:rPr>
+      </w:pPr>
+      <w:r>
+        <w:rPr>
+          <w:rFonts w:ascii="Menlo Regular" w:hAnsi="Menlo Regular" w:cs="Menlo Regular"/>
+          <w:color w:val="000000"/>
+          <w:sz w:val="22"/>
+          <w:szCs w:val="22"/>
+        </w:rPr>
+        <w:t xml:space="preserve">    </w:t>
+      </w:r>
+      <w:r>
+        <w:rPr>
+          <w:rFonts w:ascii="Menlo Regular" w:hAnsi="Menlo Regular" w:cs="Menlo Regular"/>
+          <w:color w:val="007400"/>
+          <w:sz w:val="22"/>
+          <w:szCs w:val="22"/>
+        </w:rPr>
+        <w:t># Outputs: A dictionary with the counts for each word</w:t>
+      </w:r>
+    </w:p>
+    <w:p>
+      <w:pPr>
+        <w:widowControl w:val="0"/>
+        <w:tabs>
+          <w:tab w:val="left" w:pos="543"/>
+        </w:tabs>
+        <w:autoSpaceDE w:val="0"/>
+        <w:autoSpaceDN w:val="0"/>
+        <w:adjustRightInd w:val="0"/>
+        <w:rPr>
+          <w:rFonts w:ascii="Menlo Regular" w:hAnsi="Menlo Regular" w:cs="Menlo Regular"/>
+          <w:color w:val="000000"/>
+          <w:sz w:val="22"/>
+          <w:szCs w:val="22"/>
+        </w:rPr>
+      </w:pPr>
+      <w:r>
+        <w:rPr>
+          <w:rFonts w:ascii="Menlo Regular" w:hAnsi="Menlo Regular" w:cs="Menlo Regular"/>
+          <w:color w:val="000000"/>
+          <w:sz w:val="22"/>
+          <w:szCs w:val="22"/>
+        </w:rPr>
+        <w:t xml:space="preserve">    </w:t>
+      </w:r>
+      <w:r>
+        <w:rPr>
+          <w:rFonts w:ascii="Menlo Regular" w:hAnsi="Menlo Regular" w:cs="Menlo Regular"/>
+          <w:color w:val="007400"/>
+          <w:sz w:val="22"/>
+          <w:szCs w:val="22"/>
+        </w:rPr>
+        <w:t xml:space="preserve"># +1 bonus point for removing punctuation from the </w:t>
+      </w:r>
+      <w:proofErr w:type="spellStart"/>
+      <w:r>
+        <w:rPr>
+          <w:rFonts w:ascii="Menlo Regular" w:hAnsi="Menlo Regular" w:cs="Menlo Regular"/>
+          <w:color w:val="007400"/>
+          <w:sz w:val="22"/>
+          <w:szCs w:val="22"/>
+        </w:rPr>
+        <w:t>wordcounts</w:t>
+      </w:r>
+      <w:proofErr w:type="spellEnd"/>
+    </w:p>
+    <w:p>
+      <w:pPr>
+        <w:widowControl w:val="0"/>
+        <w:tabs>
+          <w:tab w:val="left" w:pos="543"/>
+        </w:tabs>
+        <w:autoSpaceDE w:val="0"/>
+        <w:autoSpaceDN w:val="0"/>
+        <w:adjustRightInd w:val="0"/>
+        <w:rPr>
+          <w:rFonts w:ascii="Menlo Regular" w:hAnsi="Menlo Regular" w:cs="Menlo Regular"/>
+          <w:color w:val="000000"/>
+          <w:sz w:val="22"/>
+          <w:szCs w:val="22"/>
+        </w:rPr>
+      </w:pPr>
+    </w:p>
+    <w:p>
+      <w:pPr>
+        <w:widowControl w:val="0"/>
+        <w:tabs>
+          <w:tab w:val="left" w:pos="543"/>
+        </w:tabs>
+        <w:autoSpaceDE w:val="0"/>
+        <w:autoSpaceDN w:val="0"/>
+        <w:adjustRightInd w:val="0"/>
+        <w:rPr>
+          <w:rFonts w:ascii="Menlo Regular" w:hAnsi="Menlo Regular" w:cs="Menlo Regular"/>
+          <w:color w:val="000000"/>
+          <w:sz w:val="22"/>
+          <w:szCs w:val="22"/>
+        </w:rPr>
+      </w:pPr>
+      <w:proofErr w:type="gramStart"/>
+      <w:r>
+        <w:rPr>
+          <w:rFonts w:ascii="Menlo Regular" w:hAnsi="Menlo Regular" w:cs="Menlo Regular"/>
+          <w:color w:val="000000"/>
+          <w:sz w:val="22"/>
+          <w:szCs w:val="22"/>
+        </w:rPr>
+        <w:t>bush1989</w:t>
+      </w:r>
+      <w:proofErr w:type="gramEnd"/>
+      <w:r>
+        <w:rPr>
+          <w:rFonts w:ascii="Menlo Regular" w:hAnsi="Menlo Regular" w:cs="Menlo Regular"/>
+          <w:color w:val="000000"/>
+          <w:sz w:val="22"/>
+          <w:szCs w:val="22"/>
+        </w:rPr>
+        <w:t xml:space="preserve"> = </w:t>
+      </w:r>
+      <w:proofErr w:type="spellStart"/>
+      <w:r>
+        <w:rPr>
+          <w:rFonts w:ascii="Menlo Regular" w:hAnsi="Menlo Regular" w:cs="Menlo Regular"/>
+          <w:color w:val="000000"/>
+          <w:sz w:val="22"/>
+          <w:szCs w:val="22"/>
+        </w:rPr>
+        <w:t>countWordsUnstructured</w:t>
+      </w:r>
+      <w:proofErr w:type="spellEnd"/>
+      <w:r>
+        <w:rPr>
+          <w:rFonts w:ascii="Menlo Regular" w:hAnsi="Menlo Regular" w:cs="Menlo Regular"/>
+          <w:color w:val="000000"/>
+          <w:sz w:val="22"/>
+          <w:szCs w:val="22"/>
+        </w:rPr>
+        <w:t>(</w:t>
+      </w:r>
+      <w:r>
+        <w:rPr>
+          <w:rFonts w:ascii="Menlo Regular" w:hAnsi="Menlo Regular" w:cs="Menlo Regular"/>
+          <w:color w:val="C41A16"/>
+          <w:sz w:val="22"/>
+          <w:szCs w:val="22"/>
+        </w:rPr>
+        <w:t>"./Bush_1989.txt"</w:t>
+      </w:r>
+      <w:r>
+        <w:rPr>
+          <w:rFonts w:ascii="Menlo Regular" w:hAnsi="Menlo Regular" w:cs="Menlo Regular"/>
+          <w:color w:val="000000"/>
+          <w:sz w:val="22"/>
+          <w:szCs w:val="22"/>
+        </w:rPr>
+        <w:t>)</w:t>
+      </w:r>
+    </w:p>
+    <w:p>
+      <w:pPr>
+        <w:widowControl w:val="0"/>
+        <w:tabs>
+          <w:tab w:val="left" w:pos="543"/>
+        </w:tabs>
+        <w:autoSpaceDE w:val="0"/>
+        <w:autoSpaceDN w:val="0"/>
+        <w:adjustRightInd w:val="0"/>
+        <w:rPr>
+          <w:rFonts w:ascii="Menlo Regular" w:hAnsi="Menlo Regular" w:cs="Menlo Regular"/>
+          <w:color w:val="000000"/>
+          <w:sz w:val="22"/>
+          <w:szCs w:val="22"/>
+        </w:rPr>
+      </w:pPr>
+      <w:proofErr w:type="gramStart"/>
+      <w:r>
+        <w:rPr>
+          <w:rFonts w:ascii="Menlo Regular" w:hAnsi="Menlo Regular" w:cs="Menlo Regular"/>
+          <w:color w:val="AA0D91"/>
+          <w:sz w:val="22"/>
+          <w:szCs w:val="22"/>
+        </w:rPr>
+        <w:t>print</w:t>
+      </w:r>
+      <w:proofErr w:type="gramEnd"/>
+      <w:r>
+        <w:rPr>
+          <w:rFonts w:ascii="Menlo Regular" w:hAnsi="Menlo Regular" w:cs="Menlo Regular"/>
+          <w:color w:val="000000"/>
+          <w:sz w:val="22"/>
+          <w:szCs w:val="22"/>
+        </w:rPr>
+        <w:t xml:space="preserve"> (bush1989)</w:t>
+      </w:r>
+    </w:p>
+    <w:p>
+      <w:bookmarkStart w:id="0" w:name="_GoBack"/>
+      <w:bookmarkEnd w:id="0"/>
+    </w:p>
     <w:sectPr>
       <w:pgSz w:w="12240" w:h="15840"/>
       <w:pgMar w:top="1440" w:right="1800" w:bottom="1440" w:left="1800" w:header="720" w:footer="720" w:gutter="0"/>
